--- a/Disgusting TO DO list without any order nor importance.docx
+++ b/Disgusting TO DO list without any order nor importance.docx
@@ -205,7 +205,175 @@
         <w:rPr>
           <w:lang w:val="en-US"/>
         </w:rPr>
-        <w:t>Finish the history/units airbase and air units palcement</w:t>
+        <w:t>Finish the history/</w:t>
+      </w:r>
+      <w:proofErr w:type="gramStart"/>
+      <w:r>
+        <w:rPr>
+          <w:lang w:val="en-US"/>
+        </w:rPr>
+        <w:t>units</w:t>
+      </w:r>
+      <w:proofErr w:type="gramEnd"/>
+      <w:r>
+        <w:rPr>
+          <w:lang w:val="en-US"/>
+        </w:rPr>
+        <w:t xml:space="preserve"> airbase and air units </w:t>
+      </w:r>
+      <w:r>
+        <w:rPr>
+          <w:lang w:val="en-US"/>
+        </w:rPr>
+        <w:t>placement</w:t>
+      </w:r>
+    </w:p>
+    <w:p>
+      <w:pPr>
+        <w:pStyle w:val="ListParagraph"/>
+        <w:numPr>
+          <w:ilvl w:val="0"/>
+          <w:numId w:val="1"/>
+        </w:numPr>
+        <w:rPr>
+          <w:lang w:val="en-US"/>
+        </w:rPr>
+      </w:pPr>
+      <w:proofErr w:type="spellStart"/>
+      <w:r>
+        <w:rPr>
+          <w:lang w:val="en-US"/>
+        </w:rPr>
+        <w:t>Uncore</w:t>
+      </w:r>
+      <w:proofErr w:type="spellEnd"/>
+      <w:r>
+        <w:rPr>
+          <w:lang w:val="en-US"/>
+        </w:rPr>
+        <w:t xml:space="preserve"> the colonies for the majors</w:t>
+      </w:r>
+    </w:p>
+    <w:p>
+      <w:pPr>
+        <w:pStyle w:val="ListParagraph"/>
+        <w:numPr>
+          <w:ilvl w:val="0"/>
+          <w:numId w:val="1"/>
+        </w:numPr>
+        <w:rPr>
+          <w:lang w:val="en-US"/>
+        </w:rPr>
+      </w:pPr>
+      <w:r>
+        <w:rPr>
+          <w:lang w:val="en-US"/>
+        </w:rPr>
+        <w:t>In order to name all the new states/</w:t>
+      </w:r>
+      <w:proofErr w:type="gramStart"/>
+      <w:r>
+        <w:rPr>
+          <w:lang w:val="en-US"/>
+        </w:rPr>
+        <w:t>provinces</w:t>
+      </w:r>
+      <w:r>
+        <w:rPr>
+          <w:lang w:val="en-US"/>
+        </w:rPr>
+        <w:t xml:space="preserve"> </w:t>
+      </w:r>
+      <w:r>
+        <w:rPr>
+          <w:lang w:val="en-US"/>
+        </w:rPr>
+        <w:t>,</w:t>
+      </w:r>
+      <w:proofErr w:type="gramEnd"/>
+      <w:r>
+        <w:rPr>
+          <w:lang w:val="en-US"/>
+        </w:rPr>
+        <w:t xml:space="preserve"> just use the More VP mod files to match province ID with a name and for all the rest of the states/provinces just put a “ “ name.</w:t>
+      </w:r>
+    </w:p>
+    <w:p>
+      <w:pPr>
+        <w:pStyle w:val="ListParagraph"/>
+        <w:numPr>
+          <w:ilvl w:val="0"/>
+          <w:numId w:val="1"/>
+        </w:numPr>
+        <w:rPr>
+          <w:lang w:val="en-US"/>
+        </w:rPr>
+      </w:pPr>
+      <w:r>
+        <w:rPr>
+          <w:lang w:val="en-US"/>
+        </w:rPr>
+        <w:t xml:space="preserve">List of states </w:t>
+      </w:r>
+      <w:r>
+        <w:rPr>
+          <w:lang w:val="en-US"/>
+        </w:rPr>
+        <w:t>where airfields need to be added:</w:t>
+      </w:r>
+    </w:p>
+    <w:p>
+      <w:pPr>
+        <w:pStyle w:val="ListParagraph"/>
+        <w:numPr>
+          <w:ilvl w:val="1"/>
+          <w:numId w:val="1"/>
+        </w:numPr>
+        <w:rPr>
+          <w:lang w:val="en-US"/>
+        </w:rPr>
+      </w:pPr>
+      <w:r>
+        <w:rPr>
+          <w:lang w:val="en-US"/>
+        </w:rPr>
+        <w:t>5347</w:t>
+      </w:r>
+    </w:p>
+    <w:p>
+      <w:pPr>
+        <w:pStyle w:val="ListParagraph"/>
+        <w:numPr>
+          <w:ilvl w:val="1"/>
+          <w:numId w:val="1"/>
+        </w:numPr>
+        <w:rPr>
+          <w:lang w:val="en-US"/>
+        </w:rPr>
+      </w:pPr>
+      <w:r>
+        <w:rPr>
+          <w:lang w:val="en-US"/>
+        </w:rPr>
+        <w:t>5218</w:t>
+      </w:r>
+    </w:p>
+    <w:p>
+      <w:pPr>
+        <w:pStyle w:val="ListParagraph"/>
+        <w:numPr>
+          <w:ilvl w:val="0"/>
+          <w:numId w:val="1"/>
+        </w:numPr>
+        <w:rPr>
+          <w:lang w:val="en-US"/>
+        </w:rPr>
+      </w:pPr>
+      <w:r>
+        <w:rPr>
+          <w:lang w:val="en-US"/>
+        </w:rPr>
+        <w:t>Make Airfields have an increasing production cost similar to forts.</w:t>
       </w:r>
       <w:bookmarkStart w:id="0" w:name="_GoBack"/>
       <w:bookmarkEnd w:id="0"/>
@@ -237,7 +405,7 @@
         <w:rFonts w:ascii="Calibri" w:eastAsiaTheme="minorHAnsi" w:hAnsi="Calibri" w:cs="Calibri" w:hint="default"/>
       </w:rPr>
     </w:lvl>
-    <w:lvl w:ilvl="1" w:tplc="040C0003" w:tentative="1">
+    <w:lvl w:ilvl="1" w:tplc="040C0003">
       <w:start w:val="1"/>
       <w:numFmt w:val="bullet"/>
       <w:lvlText w:val="o"/>

--- a/Disgusting TO DO list without any order nor importance.docx
+++ b/Disgusting TO DO list without any order nor importance.docx
@@ -127,11 +127,19 @@
           <w:lang w:val="en-US"/>
         </w:rPr>
       </w:pPr>
-      <w:r>
-        <w:rPr>
-          <w:lang w:val="en-US"/>
-        </w:rPr>
-        <w:t>Add a naval base to state 4271</w:t>
+      <w:proofErr w:type="spellStart"/>
+      <w:r>
+        <w:rPr>
+          <w:lang w:val="en-US"/>
+        </w:rPr>
+        <w:t>Uncore</w:t>
+      </w:r>
+      <w:proofErr w:type="spellEnd"/>
+      <w:r>
+        <w:rPr>
+          <w:lang w:val="en-US"/>
+        </w:rPr>
+        <w:t xml:space="preserve"> the colonies for the majors</w:t>
       </w:r>
     </w:p>
     <w:p>
@@ -149,14 +157,22 @@
         <w:rPr>
           <w:lang w:val="en-US"/>
         </w:rPr>
-        <w:t xml:space="preserve">A lot of errors are coming from dockyards assigned to </w:t>
-      </w:r>
-      <w:r>
-        <w:rPr>
-          <w:lang w:val="en-US"/>
-        </w:rPr>
-        <w:t>inland provinces from the automated excel file creation</w:t>
-      </w:r>
+        <w:t>In order to name all the new states/provinces</w:t>
+      </w:r>
+      <w:r>
+        <w:rPr>
+          <w:lang w:val="en-US"/>
+        </w:rPr>
+        <w:t xml:space="preserve"> </w:t>
+      </w:r>
+      <w:r>
+        <w:rPr>
+          <w:lang w:val="en-US"/>
+        </w:rPr>
+        <w:t>, just use the More VP mod files to match province ID with a name and for all the rest of the states/provinces just put a “ “ name.</w:t>
+      </w:r>
+      <w:bookmarkStart w:id="0" w:name="_GoBack"/>
+      <w:bookmarkEnd w:id="0"/>
     </w:p>
     <w:p>
       <w:pPr>
@@ -173,21 +189,7 @@
         <w:rPr>
           <w:lang w:val="en-US"/>
         </w:rPr>
-        <w:t xml:space="preserve">Clear the rest of the state capital placement for </w:t>
-      </w:r>
-      <w:proofErr w:type="spellStart"/>
-      <w:r>
-        <w:rPr>
-          <w:lang w:val="en-US"/>
-        </w:rPr>
-        <w:t>non starting</w:t>
-      </w:r>
-      <w:proofErr w:type="spellEnd"/>
-      <w:r>
-        <w:rPr>
-          <w:lang w:val="en-US"/>
-        </w:rPr>
-        <w:t xml:space="preserve"> countries in 1936</w:t>
+        <w:t>Make Airfields have an increasing production cost similar to forts.</w:t>
       </w:r>
     </w:p>
     <w:p>
@@ -205,27 +207,7 @@
         <w:rPr>
           <w:lang w:val="en-US"/>
         </w:rPr>
-        <w:t>Finish the history/</w:t>
-      </w:r>
-      <w:proofErr w:type="gramStart"/>
-      <w:r>
-        <w:rPr>
-          <w:lang w:val="en-US"/>
-        </w:rPr>
-        <w:t>units</w:t>
-      </w:r>
-      <w:proofErr w:type="gramEnd"/>
-      <w:r>
-        <w:rPr>
-          <w:lang w:val="en-US"/>
-        </w:rPr>
-        <w:t xml:space="preserve"> airbase and air units </w:t>
-      </w:r>
-      <w:r>
-        <w:rPr>
-          <w:lang w:val="en-US"/>
-        </w:rPr>
-        <w:t>placement</w:t>
+        <w:t>Use an idea tied to the number of divisions in the field to simulate the support personnel</w:t>
       </w:r>
     </w:p>
     <w:p>
@@ -239,19 +221,11 @@
           <w:lang w:val="en-US"/>
         </w:rPr>
       </w:pPr>
-      <w:proofErr w:type="spellStart"/>
-      <w:r>
-        <w:rPr>
-          <w:lang w:val="en-US"/>
-        </w:rPr>
-        <w:t>Uncore</w:t>
-      </w:r>
-      <w:proofErr w:type="spellEnd"/>
-      <w:r>
-        <w:rPr>
-          <w:lang w:val="en-US"/>
-        </w:rPr>
-        <w:t xml:space="preserve"> the colonies for the majors</w:t>
+      <w:r>
+        <w:rPr>
+          <w:lang w:val="en-US"/>
+        </w:rPr>
+        <w:t>Introduce food and do localized maluses when overall supply is negative. The localized maluses towards population deaths would be in food production deficit provinces.</w:t>
       </w:r>
     </w:p>
     <w:p>
@@ -269,114 +243,8 @@
         <w:rPr>
           <w:lang w:val="en-US"/>
         </w:rPr>
-        <w:t>In order to name all the new states/</w:t>
-      </w:r>
-      <w:proofErr w:type="gramStart"/>
-      <w:r>
-        <w:rPr>
-          <w:lang w:val="en-US"/>
-        </w:rPr>
-        <w:t>provinces</w:t>
-      </w:r>
-      <w:r>
-        <w:rPr>
-          <w:lang w:val="en-US"/>
-        </w:rPr>
-        <w:t xml:space="preserve"> </w:t>
-      </w:r>
-      <w:r>
-        <w:rPr>
-          <w:lang w:val="en-US"/>
-        </w:rPr>
-        <w:t>,</w:t>
-      </w:r>
-      <w:proofErr w:type="gramEnd"/>
-      <w:r>
-        <w:rPr>
-          <w:lang w:val="en-US"/>
-        </w:rPr>
-        <w:t xml:space="preserve"> just use the More VP mod files to match province ID with a name and for all the rest of the states/provinces just put a “ “ name.</w:t>
-      </w:r>
-    </w:p>
-    <w:p>
-      <w:pPr>
-        <w:pStyle w:val="ListParagraph"/>
-        <w:numPr>
-          <w:ilvl w:val="0"/>
-          <w:numId w:val="1"/>
-        </w:numPr>
-        <w:rPr>
-          <w:lang w:val="en-US"/>
-        </w:rPr>
-      </w:pPr>
-      <w:r>
-        <w:rPr>
-          <w:lang w:val="en-US"/>
-        </w:rPr>
-        <w:t xml:space="preserve">List of states </w:t>
-      </w:r>
-      <w:r>
-        <w:rPr>
-          <w:lang w:val="en-US"/>
-        </w:rPr>
-        <w:t>where airfields need to be added:</w:t>
-      </w:r>
-    </w:p>
-    <w:p>
-      <w:pPr>
-        <w:pStyle w:val="ListParagraph"/>
-        <w:numPr>
-          <w:ilvl w:val="1"/>
-          <w:numId w:val="1"/>
-        </w:numPr>
-        <w:rPr>
-          <w:lang w:val="en-US"/>
-        </w:rPr>
-      </w:pPr>
-      <w:r>
-        <w:rPr>
-          <w:lang w:val="en-US"/>
-        </w:rPr>
-        <w:t>5347</w:t>
-      </w:r>
-    </w:p>
-    <w:p>
-      <w:pPr>
-        <w:pStyle w:val="ListParagraph"/>
-        <w:numPr>
-          <w:ilvl w:val="1"/>
-          <w:numId w:val="1"/>
-        </w:numPr>
-        <w:rPr>
-          <w:lang w:val="en-US"/>
-        </w:rPr>
-      </w:pPr>
-      <w:r>
-        <w:rPr>
-          <w:lang w:val="en-US"/>
-        </w:rPr>
-        <w:t>5218</w:t>
-      </w:r>
-    </w:p>
-    <w:p>
-      <w:pPr>
-        <w:pStyle w:val="ListParagraph"/>
-        <w:numPr>
-          <w:ilvl w:val="0"/>
-          <w:numId w:val="1"/>
-        </w:numPr>
-        <w:rPr>
-          <w:lang w:val="en-US"/>
-        </w:rPr>
-      </w:pPr>
-      <w:r>
-        <w:rPr>
-          <w:lang w:val="en-US"/>
-        </w:rPr>
-        <w:t>Make Airfields have an increasing production cost similar to forts.</w:t>
-      </w:r>
-      <w:bookmarkStart w:id="0" w:name="_GoBack"/>
-      <w:bookmarkEnd w:id="0"/>
+        <w:t>Make 20 width the standard</w:t>
+      </w:r>
     </w:p>
     <w:sectPr>
       <w:pgSz w:w="11906" w:h="16838"/>

--- a/Disgusting TO DO list without any order nor importance.docx
+++ b/Disgusting TO DO list without any order nor importance.docx
@@ -157,7 +157,14 @@
         <w:rPr>
           <w:lang w:val="en-US"/>
         </w:rPr>
-        <w:t>In order to name all the new states/provinces</w:t>
+        <w:t>In order to name all the new states/</w:t>
+      </w:r>
+      <w:proofErr w:type="gramStart"/>
+      <w:r>
+        <w:rPr>
+          <w:lang w:val="en-US"/>
+        </w:rPr>
+        <w:t>provinces</w:t>
       </w:r>
       <w:r>
         <w:rPr>
@@ -169,10 +176,15 @@
         <w:rPr>
           <w:lang w:val="en-US"/>
         </w:rPr>
-        <w:t>, just use the More VP mod files to match province ID with a name and for all the rest of the states/provinces just put a “ “ name.</w:t>
-      </w:r>
-      <w:bookmarkStart w:id="0" w:name="_GoBack"/>
-      <w:bookmarkEnd w:id="0"/>
+        <w:t>,</w:t>
+      </w:r>
+      <w:proofErr w:type="gramEnd"/>
+      <w:r>
+        <w:rPr>
+          <w:lang w:val="en-US"/>
+        </w:rPr>
+        <w:t xml:space="preserve"> just use the More VP mod files to match province ID with a name and for all the rest of the states/provinces just put a “ “ name.</w:t>
+      </w:r>
     </w:p>
     <w:p>
       <w:pPr>
@@ -245,6 +257,26 @@
         </w:rPr>
         <w:t>Make 20 width the standard</w:t>
       </w:r>
+    </w:p>
+    <w:p>
+      <w:pPr>
+        <w:pStyle w:val="ListParagraph"/>
+        <w:numPr>
+          <w:ilvl w:val="0"/>
+          <w:numId w:val="1"/>
+        </w:numPr>
+        <w:rPr>
+          <w:lang w:val="en-US"/>
+        </w:rPr>
+      </w:pPr>
+      <w:r>
+        <w:rPr>
+          <w:lang w:val="en-US"/>
+        </w:rPr>
+        <w:t>Bloody nerf defense</w:t>
+      </w:r>
+      <w:bookmarkStart w:id="0" w:name="_GoBack"/>
+      <w:bookmarkEnd w:id="0"/>
     </w:p>
     <w:sectPr>
       <w:pgSz w:w="11906" w:h="16838"/>

--- a/Disgusting TO DO list without any order nor importance.docx
+++ b/Disgusting TO DO list without any order nor importance.docx
@@ -9,6 +9,8 @@
           <w:lang w:val="en-US"/>
         </w:rPr>
       </w:pPr>
+      <w:bookmarkStart w:id="0" w:name="_GoBack"/>
+      <w:bookmarkEnd w:id="0"/>
       <w:r>
         <w:rPr>
           <w:lang w:val="en-US"/>
@@ -275,8 +277,120 @@
         </w:rPr>
         <w:t>Bloody nerf defense</w:t>
       </w:r>
-      <w:bookmarkStart w:id="0" w:name="_GoBack"/>
-      <w:bookmarkEnd w:id="0"/>
+    </w:p>
+    <w:p>
+      <w:pPr>
+        <w:pStyle w:val="ListParagraph"/>
+        <w:numPr>
+          <w:ilvl w:val="0"/>
+          <w:numId w:val="1"/>
+        </w:numPr>
+        <w:rPr>
+          <w:lang w:val="en-US"/>
+        </w:rPr>
+      </w:pPr>
+      <w:r>
+        <w:rPr>
+          <w:lang w:val="en-US"/>
+        </w:rPr>
+        <w:t xml:space="preserve">Ditch the current military modifier system with generals and tactics: the generals have all the same level and attack/defense/supply </w:t>
+      </w:r>
+      <w:proofErr w:type="gramStart"/>
+      <w:r>
+        <w:rPr>
+          <w:lang w:val="en-US"/>
+        </w:rPr>
+        <w:t>modifier ?</w:t>
+      </w:r>
+      <w:proofErr w:type="gramEnd"/>
+      <w:r>
+        <w:rPr>
+          <w:lang w:val="en-US"/>
+        </w:rPr>
+        <w:t xml:space="preserve"> The only big modifiers come from the chosen tactics </w:t>
+      </w:r>
+      <w:r>
+        <w:rPr>
+          <w:lang w:val="en-US"/>
+        </w:rPr>
+        <w:t>and the tactics taken by generals are driven by their traits. Remove all the anime bullshit about abilities or make them free and available to everyone</w:t>
+      </w:r>
+      <w:r>
+        <w:rPr>
+          <w:lang w:val="en-US"/>
+        </w:rPr>
+        <w:t>.</w:t>
+      </w:r>
+      <w:r>
+        <w:rPr>
+          <w:lang w:val="en-US"/>
+        </w:rPr>
+        <w:br/>
+        <w:t>It is possible to have various tactics according to the terrain</w:t>
+      </w:r>
+      <w:r>
+        <w:rPr>
+          <w:lang w:val="en-US"/>
+        </w:rPr>
+        <w:br/>
+        <w:t>(</w:t>
+      </w:r>
+      <w:r>
+        <w:rPr>
+          <w:lang w:val="en-US"/>
+        </w:rPr>
+        <w:t>The Soviet Conduct of Tactical Maneuver: Spearhead of the Offensive (Soviet (Russian) Military Theory and Practice Book 4)</w:t>
+      </w:r>
+    </w:p>
+    <w:p>
+      <w:pPr>
+        <w:pStyle w:val="ListParagraph"/>
+        <w:numPr>
+          <w:ilvl w:val="0"/>
+          <w:numId w:val="1"/>
+        </w:numPr>
+        <w:rPr>
+          <w:lang w:val="en-US"/>
+        </w:rPr>
+      </w:pPr>
+      <w:r>
+        <w:rPr>
+          <w:lang w:val="en-US"/>
+        </w:rPr>
+        <w:t>Use supply depot idea from B</w:t>
+      </w:r>
+      <w:r>
+        <w:rPr>
+          <w:lang w:val="en-US"/>
+        </w:rPr>
+        <w:t xml:space="preserve">lack </w:t>
+      </w:r>
+      <w:proofErr w:type="gramStart"/>
+      <w:r>
+        <w:rPr>
+          <w:lang w:val="en-US"/>
+        </w:rPr>
+        <w:t>Ice ?</w:t>
+      </w:r>
+      <w:proofErr w:type="gramEnd"/>
+    </w:p>
+    <w:p>
+      <w:pPr>
+        <w:pStyle w:val="ListParagraph"/>
+        <w:numPr>
+          <w:ilvl w:val="0"/>
+          <w:numId w:val="1"/>
+        </w:numPr>
+        <w:rPr>
+          <w:lang w:val="en-US"/>
+        </w:rPr>
+      </w:pPr>
+      <w:r>
+        <w:rPr>
+          <w:lang w:val="en-US"/>
+        </w:rPr>
+        <w:t>Add the various new terrains similar to bice (difference between small towns and metropolis)</w:t>
+      </w:r>
     </w:p>
     <w:sectPr>
       <w:pgSz w:w="11906" w:h="16838"/>

--- a/Disgusting TO DO list without any order nor importance.docx
+++ b/Disgusting TO DO list without any order nor importance.docx
@@ -9,8 +9,6 @@
           <w:lang w:val="en-US"/>
         </w:rPr>
       </w:pPr>
-      <w:bookmarkStart w:id="0" w:name="_GoBack"/>
-      <w:bookmarkEnd w:id="0"/>
       <w:r>
         <w:rPr>
           <w:lang w:val="en-US"/>
@@ -391,6 +389,46 @@
         </w:rPr>
         <w:t>Add the various new terrains similar to bice (difference between small towns and metropolis)</w:t>
       </w:r>
+    </w:p>
+    <w:p>
+      <w:pPr>
+        <w:rPr>
+          <w:lang w:val="en-US"/>
+        </w:rPr>
+      </w:pPr>
+    </w:p>
+    <w:p>
+      <w:pPr>
+        <w:rPr>
+          <w:lang w:val="en-US"/>
+        </w:rPr>
+      </w:pPr>
+      <w:r>
+        <w:rPr>
+          <w:lang w:val="en-US"/>
+        </w:rPr>
+        <w:t>Combat overhaul list</w:t>
+      </w:r>
+    </w:p>
+    <w:p>
+      <w:pPr>
+        <w:pStyle w:val="ListParagraph"/>
+        <w:numPr>
+          <w:ilvl w:val="0"/>
+          <w:numId w:val="1"/>
+        </w:numPr>
+        <w:rPr>
+          <w:lang w:val="en-US"/>
+        </w:rPr>
+      </w:pPr>
+      <w:r>
+        <w:rPr>
+          <w:lang w:val="en-US"/>
+        </w:rPr>
+        <w:t>Buff the mud season malus</w:t>
+      </w:r>
+      <w:bookmarkStart w:id="0" w:name="_GoBack"/>
+      <w:bookmarkEnd w:id="0"/>
     </w:p>
     <w:sectPr>
       <w:pgSz w:w="11906" w:h="16838"/>
@@ -539,7 +577,7 @@
       </w:pPr>
     </w:pPrDefault>
   </w:docDefaults>
-  <w:latentStyles w:defLockedState="0" w:defUIPriority="99" w:defSemiHidden="0" w:defUnhideWhenUsed="0" w:defQFormat="0" w:count="375">
+  <w:latentStyles w:defLockedState="0" w:defUIPriority="99" w:defSemiHidden="0" w:defUnhideWhenUsed="0" w:defQFormat="0" w:count="376">
     <w:lsdException w:name="Normal" w:uiPriority="0" w:qFormat="1"/>
     <w:lsdException w:name="heading 1" w:uiPriority="9" w:qFormat="1"/>
     <w:lsdException w:name="heading 2" w:semiHidden="1" w:uiPriority="9" w:unhideWhenUsed="1" w:qFormat="1"/>
@@ -645,7 +683,6 @@
     <w:lsdException w:name="HTML Sample" w:semiHidden="1" w:unhideWhenUsed="1"/>
     <w:lsdException w:name="HTML Typewriter" w:semiHidden="1" w:unhideWhenUsed="1"/>
     <w:lsdException w:name="HTML Variable" w:semiHidden="1" w:unhideWhenUsed="1"/>
-    <w:lsdException w:name="Normal Table" w:semiHidden="1" w:unhideWhenUsed="1"/>
     <w:lsdException w:name="annotation subject" w:semiHidden="1" w:unhideWhenUsed="1"/>
     <w:lsdException w:name="No List" w:semiHidden="1" w:unhideWhenUsed="1"/>
     <w:lsdException w:name="Outline List 1" w:semiHidden="1" w:unhideWhenUsed="1"/>
@@ -692,10 +729,8 @@
     <w:lsdException w:name="Table Subtle 2" w:semiHidden="1" w:unhideWhenUsed="1"/>
     <w:lsdException w:name="Table Web 1" w:semiHidden="1" w:unhideWhenUsed="1"/>
     <w:lsdException w:name="Table Web 2" w:semiHidden="1" w:unhideWhenUsed="1"/>
-    <w:lsdException w:name="Table Web 3" w:semiHidden="1" w:unhideWhenUsed="1"/>
     <w:lsdException w:name="Balloon Text" w:semiHidden="1" w:unhideWhenUsed="1"/>
     <w:lsdException w:name="Table Grid" w:uiPriority="39"/>
-    <w:lsdException w:name="Table Theme" w:semiHidden="1" w:unhideWhenUsed="1"/>
     <w:lsdException w:name="Placeholder Text" w:semiHidden="1"/>
     <w:lsdException w:name="No Spacing" w:uiPriority="1" w:qFormat="1"/>
     <w:lsdException w:name="Light Shading" w:uiPriority="60"/>
@@ -915,6 +950,7 @@
     <w:lsdException w:name="Smart Hyperlink" w:semiHidden="1" w:unhideWhenUsed="1"/>
     <w:lsdException w:name="Hashtag" w:semiHidden="1" w:unhideWhenUsed="1"/>
     <w:lsdException w:name="Unresolved Mention" w:semiHidden="1" w:unhideWhenUsed="1"/>
+    <w:lsdException w:name="Smart Link" w:semiHidden="1" w:unhideWhenUsed="1"/>
   </w:latentStyles>
   <w:style w:type="paragraph" w:default="1" w:styleId="Normal">
     <w:name w:val="Normal"/>

--- a/Disgusting TO DO list without any order nor importance.docx
+++ b/Disgusting TO DO list without any order nor importance.docx
@@ -392,43 +392,113 @@
     </w:p>
     <w:p>
       <w:pPr>
-        <w:rPr>
-          <w:lang w:val="en-US"/>
-        </w:rPr>
-      </w:pPr>
-    </w:p>
-    <w:p>
-      <w:pPr>
-        <w:rPr>
-          <w:lang w:val="en-US"/>
-        </w:rPr>
-      </w:pPr>
-      <w:r>
-        <w:rPr>
-          <w:lang w:val="en-US"/>
-        </w:rPr>
-        <w:t>Combat overhaul list</w:t>
-      </w:r>
-    </w:p>
-    <w:p>
-      <w:pPr>
-        <w:pStyle w:val="ListParagraph"/>
-        <w:numPr>
-          <w:ilvl w:val="0"/>
-          <w:numId w:val="1"/>
-        </w:numPr>
-        <w:rPr>
-          <w:lang w:val="en-US"/>
-        </w:rPr>
-      </w:pPr>
-      <w:r>
-        <w:rPr>
-          <w:lang w:val="en-US"/>
-        </w:rPr>
-        <w:t>Buff the mud season malus</w:t>
+        <w:pStyle w:val="ListParagraph"/>
+        <w:numPr>
+          <w:ilvl w:val="0"/>
+          <w:numId w:val="1"/>
+        </w:numPr>
+        <w:rPr>
+          <w:lang w:val="en-US"/>
+        </w:rPr>
+      </w:pPr>
+      <w:r>
+        <w:rPr>
+          <w:lang w:val="en-US"/>
+        </w:rPr>
+        <w:t>use the special forces cap to limit the number of division and tie it up to budget and have special forces division be tied to HQ special forces</w:t>
+      </w:r>
+    </w:p>
+    <w:p>
+      <w:pPr>
+        <w:pStyle w:val="ListParagraph"/>
+        <w:numPr>
+          <w:ilvl w:val="0"/>
+          <w:numId w:val="1"/>
+        </w:numPr>
+        <w:rPr>
+          <w:lang w:val="en-US"/>
+        </w:rPr>
+      </w:pPr>
+      <w:r>
+        <w:rPr>
+          <w:lang w:val="en-US"/>
+        </w:rPr>
+        <w:t xml:space="preserve">addition of the HQ that includes the division combat width (no more combat width and easier </w:t>
+      </w:r>
+      <w:proofErr w:type="gramStart"/>
+      <w:r>
+        <w:rPr>
+          <w:lang w:val="en-US"/>
+        </w:rPr>
+        <w:t>calculations !</w:t>
+      </w:r>
+      <w:proofErr w:type="gramEnd"/>
+    </w:p>
+    <w:p>
+      <w:pPr>
+        <w:pStyle w:val="ListParagraph"/>
+        <w:numPr>
+          <w:ilvl w:val="0"/>
+          <w:numId w:val="1"/>
+        </w:numPr>
+        <w:rPr>
+          <w:lang w:val="en-US"/>
+        </w:rPr>
+      </w:pPr>
+      <w:r>
+        <w:rPr>
+          <w:lang w:val="en-US"/>
+        </w:rPr>
+        <w:t>Use simplified buildings and state triggers to get the budget</w:t>
       </w:r>
       <w:bookmarkStart w:id="0" w:name="_GoBack"/>
       <w:bookmarkEnd w:id="0"/>
+    </w:p>
+    <w:p>
+      <w:pPr>
+        <w:rPr>
+          <w:lang w:val="en-US"/>
+        </w:rPr>
+      </w:pPr>
+    </w:p>
+    <w:p>
+      <w:pPr>
+        <w:rPr>
+          <w:lang w:val="en-US"/>
+        </w:rPr>
+      </w:pPr>
+      <w:r>
+        <w:rPr>
+          <w:lang w:val="en-US"/>
+        </w:rPr>
+        <w:t>Combat overhaul list</w:t>
+      </w:r>
+    </w:p>
+    <w:p>
+      <w:pPr>
+        <w:pStyle w:val="ListParagraph"/>
+        <w:numPr>
+          <w:ilvl w:val="0"/>
+          <w:numId w:val="1"/>
+        </w:numPr>
+        <w:rPr>
+          <w:lang w:val="en-US"/>
+        </w:rPr>
+      </w:pPr>
+      <w:r>
+        <w:rPr>
+          <w:lang w:val="en-US"/>
+        </w:rPr>
+        <w:t>Buff the mud season malus</w:t>
+      </w:r>
+    </w:p>
+    <w:p>
+      <w:pPr>
+        <w:ind w:left="360"/>
+        <w:rPr>
+          <w:lang w:val="en-US"/>
+        </w:rPr>
+      </w:pPr>
     </w:p>
     <w:sectPr>
       <w:pgSz w:w="11906" w:h="16838"/>
@@ -683,6 +753,7 @@
     <w:lsdException w:name="HTML Sample" w:semiHidden="1" w:unhideWhenUsed="1"/>
     <w:lsdException w:name="HTML Typewriter" w:semiHidden="1" w:unhideWhenUsed="1"/>
     <w:lsdException w:name="HTML Variable" w:semiHidden="1" w:unhideWhenUsed="1"/>
+    <w:lsdException w:name="Normal Table" w:semiHidden="1" w:unhideWhenUsed="1"/>
     <w:lsdException w:name="annotation subject" w:semiHidden="1" w:unhideWhenUsed="1"/>
     <w:lsdException w:name="No List" w:semiHidden="1" w:unhideWhenUsed="1"/>
     <w:lsdException w:name="Outline List 1" w:semiHidden="1" w:unhideWhenUsed="1"/>
@@ -729,8 +800,10 @@
     <w:lsdException w:name="Table Subtle 2" w:semiHidden="1" w:unhideWhenUsed="1"/>
     <w:lsdException w:name="Table Web 1" w:semiHidden="1" w:unhideWhenUsed="1"/>
     <w:lsdException w:name="Table Web 2" w:semiHidden="1" w:unhideWhenUsed="1"/>
+    <w:lsdException w:name="Table Web 3" w:semiHidden="1" w:unhideWhenUsed="1"/>
     <w:lsdException w:name="Balloon Text" w:semiHidden="1" w:unhideWhenUsed="1"/>
     <w:lsdException w:name="Table Grid" w:uiPriority="39"/>
+    <w:lsdException w:name="Table Theme" w:semiHidden="1" w:unhideWhenUsed="1"/>
     <w:lsdException w:name="Placeholder Text" w:semiHidden="1"/>
     <w:lsdException w:name="No Spacing" w:uiPriority="1" w:qFormat="1"/>
     <w:lsdException w:name="Light Shading" w:uiPriority="60"/>
